--- a/templates/modelo_r2.docx
+++ b/templates/modelo_r2.docx
@@ -248,7 +248,23 @@
           <w:b/>
           <w:bCs/>
         </w:rPr>
-        <w:t>{{NumeroAuto}}</w:t>
+        <w:t>{{</w:t>
+      </w:r>
+      <w:proofErr w:type="spellStart"/>
+      <w:r>
+        <w:rPr>
+          <w:b/>
+          <w:bCs/>
+        </w:rPr>
+        <w:t>NumeroAuto</w:t>
+      </w:r>
+      <w:proofErr w:type="spellEnd"/>
+      <w:r>
+        <w:rPr>
+          <w:b/>
+          <w:bCs/>
+        </w:rPr>
+        <w:t>}}</w:t>
       </w:r>
     </w:p>
     <w:p>
@@ -333,7 +349,21 @@
         <w:rPr>
           <w:shd w:val="clear" w:color="auto" w:fill="FFFFFF"/>
         </w:rPr>
-        <w:t>{{ResultadoJulgamento}}</w:t>
+        <w:t>{{</w:t>
+      </w:r>
+      <w:proofErr w:type="spellStart"/>
+      <w:r>
+        <w:rPr>
+          <w:shd w:val="clear" w:color="auto" w:fill="FFFFFF"/>
+        </w:rPr>
+        <w:t>ResultadoJulgamento</w:t>
+      </w:r>
+      <w:proofErr w:type="spellEnd"/>
+      <w:r>
+        <w:rPr>
+          <w:shd w:val="clear" w:color="auto" w:fill="FFFFFF"/>
+        </w:rPr>
+        <w:t>}}</w:t>
       </w:r>
     </w:p>
     <w:p>
@@ -349,9 +379,11 @@
       <w:r>
         <w:t>{{</w:t>
       </w:r>
+      <w:proofErr w:type="spellStart"/>
       <w:r>
         <w:t>DataJulgamento</w:t>
       </w:r>
+      <w:proofErr w:type="spellEnd"/>
       <w:r>
         <w:t>}}</w:t>
       </w:r>
@@ -377,9 +409,11 @@
       <w:r>
         <w:t>{{</w:t>
       </w:r>
+      <w:proofErr w:type="spellStart"/>
       <w:r>
         <w:t>NumeroProcesso</w:t>
       </w:r>
+      <w:proofErr w:type="spellEnd"/>
       <w:r>
         <w:t>}}</w:t>
       </w:r>
@@ -540,9 +574,11 @@
       <w:r>
         <w:t>{{</w:t>
       </w:r>
+      <w:proofErr w:type="spellStart"/>
       <w:r>
         <w:t>AlegacaoRecorrente</w:t>
       </w:r>
+      <w:proofErr w:type="spellEnd"/>
       <w:r>
         <w:t>}}</w:t>
       </w:r>
@@ -574,26 +610,14 @@
       <w:r>
         <w:t>{{</w:t>
       </w:r>
+      <w:proofErr w:type="spellStart"/>
       <w:r>
         <w:t>Fundamentacao</w:t>
       </w:r>
+      <w:proofErr w:type="spellEnd"/>
       <w:r>
         <w:t>}}</w:t>
       </w:r>
-    </w:p>
-    <w:p>
-      <w:pPr>
-        <w:jc w:val="both"/>
-      </w:pPr>
-    </w:p>
-    <w:p>
-      <w:pPr>
-        <w:pStyle w:val="SemEspaamento"/>
-        <w:jc w:val="both"/>
-        <w:rPr>
-          <w:color w:val="000000"/>
-        </w:rPr>
-      </w:pPr>
     </w:p>
     <w:sectPr>
       <w:headerReference w:type="even" r:id="rId8"/>
@@ -1782,6 +1806,7 @@
   <w:style w:type="character" w:default="1" w:styleId="Fontepargpadro">
     <w:name w:val="Default Paragraph Font"/>
     <w:uiPriority w:val="1"/>
+    <w:semiHidden/>
     <w:unhideWhenUsed/>
   </w:style>
   <w:style w:type="table" w:default="1" w:styleId="Tabelanormal">
